--- a/HW5.docx
+++ b/HW5.docx
@@ -53,37 +53,13 @@
         <w:t xml:space="preserve"> </w:t>
       </w:r>
       <w:r>
-        <w:t xml:space="preserve">about variable names and the like. Run the program under the debugger by typing </w:t>
-      </w:r>
-      <w:proofErr w:type="spellStart"/>
-      <w:r>
-        <w:t>gdb</w:t>
-      </w:r>
-      <w:proofErr w:type="spellEnd"/>
-      <w:r>
-        <w:t xml:space="preserve"> null and then, once </w:t>
-      </w:r>
-      <w:proofErr w:type="spellStart"/>
-      <w:r>
-        <w:t>gdb</w:t>
-      </w:r>
-      <w:proofErr w:type="spellEnd"/>
-      <w:r>
-        <w:t xml:space="preserve"> is running, typing</w:t>
-      </w:r>
-      <w:r>
-        <w:t xml:space="preserve"> </w:t>
-      </w:r>
-      <w:r>
-        <w:t xml:space="preserve">run. What does </w:t>
-      </w:r>
-      <w:proofErr w:type="spellStart"/>
-      <w:r>
-        <w:t>gdb</w:t>
-      </w:r>
-      <w:proofErr w:type="spellEnd"/>
-      <w:r>
-        <w:t xml:space="preserve"> show you?</w:t>
+        <w:t>about variable names and the like. Run the program under the debugger by typing gdb null and then, once gdb is running, typing</w:t>
+      </w:r>
+      <w:r>
+        <w:t xml:space="preserve"> </w:t>
+      </w:r>
+      <w:r>
+        <w:t>run. What does gdb show you?</w:t>
       </w:r>
     </w:p>
     <w:p>
@@ -109,34 +85,13 @@
     </w:p>
     <w:p>
       <w:r>
-        <w:t xml:space="preserve">3. Finally, use the </w:t>
-      </w:r>
-      <w:proofErr w:type="spellStart"/>
-      <w:r>
-        <w:t>valgrind</w:t>
-      </w:r>
-      <w:proofErr w:type="spellEnd"/>
-      <w:r>
-        <w:t xml:space="preserve"> tool on this program. We’ll use the </w:t>
-      </w:r>
-      <w:proofErr w:type="spellStart"/>
-      <w:r>
-        <w:t>memcheck</w:t>
-      </w:r>
-      <w:proofErr w:type="spellEnd"/>
-      <w:r>
-        <w:t xml:space="preserve"> </w:t>
-      </w:r>
-      <w:r>
-        <w:t xml:space="preserve">tool that is a part of </w:t>
-      </w:r>
-      <w:proofErr w:type="spellStart"/>
-      <w:r>
-        <w:t>valgrind</w:t>
-      </w:r>
-      <w:proofErr w:type="spellEnd"/>
-      <w:r>
-        <w:t xml:space="preserve"> to</w:t>
+        <w:t>3. Finally, use the valgrind tool on this program. We’ll use the memcheck</w:t>
+      </w:r>
+      <w:r>
+        <w:t xml:space="preserve"> </w:t>
+      </w:r>
+      <w:r>
+        <w:t>tool that is a part of valgrind to</w:t>
       </w:r>
       <w:r>
         <w:t xml:space="preserve"> </w:t>
@@ -148,15 +103,7 @@
         <w:t xml:space="preserve"> </w:t>
       </w:r>
       <w:r>
-        <w:t xml:space="preserve">this by typing in the following: </w:t>
-      </w:r>
-      <w:proofErr w:type="spellStart"/>
-      <w:r>
-        <w:t>valgrind</w:t>
-      </w:r>
-      <w:proofErr w:type="spellEnd"/>
-      <w:r>
-        <w:t xml:space="preserve"> --leak-check=yes</w:t>
+        <w:t>this by typing in the following: valgrind --leak-check=yes</w:t>
       </w:r>
       <w:r>
         <w:t xml:space="preserve"> </w:t>
@@ -211,60 +158,83 @@
         <w:t xml:space="preserve"> </w:t>
       </w:r>
       <w:r>
-        <w:t xml:space="preserve">runs? Can you use </w:t>
+        <w:t>runs? Can you use gdb to find any problems with it? How about</w:t>
+      </w:r>
+      <w:r>
+        <w:t xml:space="preserve"> </w:t>
+      </w:r>
+      <w:r>
+        <w:t>valgrind (again with the --leak-check=yes flag)?</w:t>
+      </w:r>
+    </w:p>
+    <w:p>
+      <w:r>
+        <w:tab/>
+        <w:t xml:space="preserve">It runs Perfectly </w:t>
+      </w:r>
+      <w:proofErr w:type="gramStart"/>
+      <w:r>
+        <w:t>fine</w:t>
+      </w:r>
+      <w:proofErr w:type="gramEnd"/>
+    </w:p>
+    <w:p>
+      <w:r>
+        <w:tab/>
+        <w:t xml:space="preserve">gdb catches </w:t>
+      </w:r>
+      <w:proofErr w:type="gramStart"/>
+      <w:r>
+        <w:t>nothing</w:t>
+      </w:r>
+      <w:proofErr w:type="gramEnd"/>
+    </w:p>
+    <w:p>
+      <w:r>
+        <w:tab/>
+        <w:t xml:space="preserve">It reads that there are 2 </w:t>
       </w:r>
       <w:proofErr w:type="spellStart"/>
       <w:r>
-        <w:t>gdb</w:t>
+        <w:t>allocs</w:t>
       </w:r>
       <w:proofErr w:type="spellEnd"/>
       <w:r>
-        <w:t xml:space="preserve"> to find any problems with it? How about</w:t>
-      </w:r>
-      <w:r>
-        <w:t xml:space="preserve"> </w:t>
-      </w:r>
-      <w:proofErr w:type="spellStart"/>
-      <w:r>
-        <w:t>valgrind</w:t>
-      </w:r>
-      <w:proofErr w:type="spellEnd"/>
-      <w:r>
-        <w:t xml:space="preserve"> (again with the --leak-check=yes flag)?</w:t>
+        <w:t xml:space="preserve">, 1 free and that 1 </w:t>
+      </w:r>
+      <w:proofErr w:type="gramStart"/>
+      <w:r>
+        <w:t>blocks</w:t>
+      </w:r>
+      <w:proofErr w:type="gramEnd"/>
+      <w:r>
+        <w:t xml:space="preserve"> are definitely lost</w:t>
+      </w:r>
+    </w:p>
+    <w:p>
+      <w:r>
+        <w:t>5. Write a program that creates an array of integers called data of size</w:t>
+      </w:r>
+      <w:r>
+        <w:t xml:space="preserve"> </w:t>
+      </w:r>
+      <w:r>
+        <w:t>100 using malloc; then, set data[100] to zero. What happens</w:t>
+      </w:r>
+      <w:r>
+        <w:t xml:space="preserve"> </w:t>
+      </w:r>
+      <w:r>
+        <w:t>when you run this program? What happens when you run this</w:t>
+      </w:r>
+      <w:r>
+        <w:t xml:space="preserve"> </w:t>
+      </w:r>
+      <w:r>
+        <w:t>program using valgrind? Is the program correct?</w:t>
       </w:r>
     </w:p>
     <w:p/>
-    <w:p>
-      <w:r>
-        <w:t>5. Write a program that creates an array of integers called data of size</w:t>
-      </w:r>
-      <w:r>
-        <w:t xml:space="preserve"> </w:t>
-      </w:r>
-      <w:r>
-        <w:t>100 using malloc; then, set data[100] to zero. What happens</w:t>
-      </w:r>
-      <w:r>
-        <w:t xml:space="preserve"> </w:t>
-      </w:r>
-      <w:r>
-        <w:t>when you run this program? What happens when you run this</w:t>
-      </w:r>
-      <w:r>
-        <w:t xml:space="preserve"> </w:t>
-      </w:r>
-      <w:r>
-        <w:t xml:space="preserve">program using </w:t>
-      </w:r>
-      <w:proofErr w:type="spellStart"/>
-      <w:r>
-        <w:t>valgrind</w:t>
-      </w:r>
-      <w:proofErr w:type="spellEnd"/>
-      <w:r>
-        <w:t>? Is the program correct?</w:t>
-      </w:r>
-    </w:p>
     <w:p/>
     <w:p>
       <w:r>
@@ -285,13 +255,8 @@
       <w:r>
         <w:t xml:space="preserve"> </w:t>
       </w:r>
-      <w:proofErr w:type="spellStart"/>
-      <w:r>
-        <w:t>valgrind</w:t>
-      </w:r>
-      <w:proofErr w:type="spellEnd"/>
-      <w:r>
-        <w:t xml:space="preserve"> on it?</w:t>
+      <w:r>
+        <w:t>valgrind on it?</w:t>
       </w:r>
     </w:p>
     <w:p>

--- a/HW5.docx
+++ b/HW5.docx
@@ -234,33 +234,55 @@
         <w:t>program using valgrind? Is the program correct?</w:t>
       </w:r>
     </w:p>
+    <w:p>
+      <w:pPr>
+        <w:ind w:firstLine="720"/>
+      </w:pPr>
+      <w:r>
+        <w:t>Nothing</w:t>
+      </w:r>
+    </w:p>
+    <w:p>
+      <w:pPr>
+        <w:ind w:firstLine="720"/>
+      </w:pPr>
+      <w:r>
+        <w:t xml:space="preserve">Looks </w:t>
+      </w:r>
+      <w:proofErr w:type="gramStart"/>
+      <w:r>
+        <w:t>good</w:t>
+      </w:r>
+      <w:proofErr w:type="gramEnd"/>
+    </w:p>
     <w:p/>
+    <w:p>
+      <w:r>
+        <w:t>6. Create a program that allocates an array of integers (as above), frees</w:t>
+      </w:r>
+      <w:r>
+        <w:t xml:space="preserve"> </w:t>
+      </w:r>
+      <w:r>
+        <w:t>them, and then tries to print the value of one of the elements of</w:t>
+      </w:r>
+      <w:r>
+        <w:t xml:space="preserve"> </w:t>
+      </w:r>
+      <w:r>
+        <w:t>the array. Does the program run? What happens when you use</w:t>
+      </w:r>
+      <w:r>
+        <w:t xml:space="preserve"> </w:t>
+      </w:r>
+      <w:r>
+        <w:t>valgrind on it?</w:t>
+      </w:r>
+    </w:p>
     <w:p/>
     <w:p>
       <w:r>
-        <w:t>6. Create a program that allocates an array of integers (as above), frees</w:t>
-      </w:r>
-      <w:r>
-        <w:t xml:space="preserve"> </w:t>
-      </w:r>
-      <w:r>
-        <w:t>them, and then tries to print the value of one of the elements of</w:t>
-      </w:r>
-      <w:r>
-        <w:t xml:space="preserve"> </w:t>
-      </w:r>
-      <w:r>
-        <w:t>the array. Does the program run? What happens when you use</w:t>
-      </w:r>
-      <w:r>
-        <w:t xml:space="preserve"> </w:t>
-      </w:r>
-      <w:r>
-        <w:t>valgrind on it?</w:t>
-      </w:r>
-    </w:p>
-    <w:p>
-      <w:r>
+        <w:lastRenderedPageBreak/>
         <w:t>7. Now pass a funny value to free (e.g., a pointer in the middle of the</w:t>
       </w:r>
       <w:r>

--- a/HW5.docx
+++ b/HW5.docx
@@ -279,7 +279,16 @@
         <w:t>valgrind on it?</w:t>
       </w:r>
     </w:p>
-    <w:p/>
+    <w:p>
+      <w:r>
+        <w:t>It Works</w:t>
+      </w:r>
+    </w:p>
+    <w:p>
+      <w:r>
+        <w:t>It frees that calls replace malloc than frees again.</w:t>
+      </w:r>
+    </w:p>
     <w:p>
       <w:r>
         <w:lastRenderedPageBreak/>
@@ -296,6 +305,32 @@
       </w:r>
       <w:r>
         <w:t>find this type of problem?</w:t>
+      </w:r>
+    </w:p>
+    <w:p>
+      <w:pPr>
+        <w:ind w:firstLine="720"/>
+      </w:pPr>
+      <w:r>
+        <w:t xml:space="preserve">It fails to compile due to an invalid free </w:t>
+      </w:r>
+      <w:proofErr w:type="gramStart"/>
+      <w:r>
+        <w:t>call</w:t>
+      </w:r>
+      <w:proofErr w:type="gramEnd"/>
+    </w:p>
+    <w:p>
+      <w:pPr>
+        <w:ind w:firstLine="720"/>
+      </w:pPr>
+      <w:proofErr w:type="gramStart"/>
+      <w:r>
+        <w:t>No</w:t>
+      </w:r>
+      <w:proofErr w:type="gramEnd"/>
+      <w:r>
+        <w:t xml:space="preserve"> you do not need tools to find the problem</w:t>
       </w:r>
     </w:p>
     <w:sectPr>

--- a/HW5.docx
+++ b/HW5.docx
@@ -3,6 +3,132 @@
 <w:document xmlns:wpc="http://schemas.microsoft.com/office/word/2010/wordprocessingCanvas" xmlns:cx="http://schemas.microsoft.com/office/drawing/2014/chartex" xmlns:cx1="http://schemas.microsoft.com/office/drawing/2015/9/8/chartex" xmlns:cx2="http://schemas.microsoft.com/office/drawing/2015/10/21/chartex" xmlns:cx3="http://schemas.microsoft.com/office/drawing/2016/5/9/chartex" xmlns:cx4="http://schemas.microsoft.com/office/drawing/2016/5/10/chartex" xmlns:cx5="http://schemas.microsoft.com/office/drawing/2016/5/11/chartex" xmlns:cx6="http://schemas.microsoft.com/office/drawing/2016/5/12/chartex" xmlns:cx7="http://schemas.microsoft.com/office/drawing/2016/5/13/chartex" xmlns:cx8="http://schemas.microsoft.com/office/drawing/2016/5/14/chartex" xmlns:mc="http://schemas.openxmlformats.org/markup-compatibility/2006" xmlns:aink="http://schemas.microsoft.com/office/drawing/2016/ink" xmlns:am3d="http://schemas.microsoft.com/office/drawing/2017/model3d" xmlns:o="urn:schemas-microsoft-com:office:office" xmlns:oel="http://schemas.microsoft.com/office/2019/extlst" xmlns:r="http://schemas.openxmlformats.org/officeDocument/2006/relationships" xmlns:m="http://schemas.openxmlformats.org/officeDocument/2006/math" xmlns:v="urn:schemas-microsoft-com:vml" xmlns:wp14="http://schemas.microsoft.com/office/word/2010/wordprocessingDrawing" xmlns:wp="http://schemas.openxmlformats.org/drawingml/2006/wordprocessingDrawing" xmlns:w10="urn:schemas-microsoft-com:office:word" xmlns:w="http://schemas.openxmlformats.org/wordprocessingml/2006/main" xmlns:w14="http://schemas.microsoft.com/office/word/2010/wordml" xmlns:w15="http://schemas.microsoft.com/office/word/2012/wordml" xmlns:w16cex="http://schemas.microsoft.com/office/word/2018/wordml/cex" xmlns:w16cid="http://schemas.microsoft.com/office/word/2016/wordml/cid" xmlns:w16="http://schemas.microsoft.com/office/word/2018/wordml" xmlns:w16du="http://schemas.microsoft.com/office/word/2023/wordml/word16du" xmlns:w16sdtdh="http://schemas.microsoft.com/office/word/2020/wordml/sdtdatahash" xmlns:w16se="http://schemas.microsoft.com/office/word/2015/wordml/symex" xmlns:wpg="http://schemas.microsoft.com/office/word/2010/wordprocessingGroup" xmlns:wpi="http://schemas.microsoft.com/office/word/2010/wordprocessingInk" xmlns:wne="http://schemas.microsoft.com/office/word/2006/wordml" xmlns:wps="http://schemas.microsoft.com/office/word/2010/wordprocessingShape" mc:Ignorable="w14 w15 w16se w16cid w16 w16cex w16sdtdh wp14">
   <w:body>
     <w:p>
+      <w:proofErr w:type="spellStart"/>
+      <w:r>
+        <w:t>null.c</w:t>
+      </w:r>
+      <w:proofErr w:type="spellEnd"/>
+    </w:p>
+    <w:p>
+      <w:r>
+        <w:tab/>
+      </w:r>
+      <w:proofErr w:type="spellStart"/>
+      <w:r>
+        <w:t>gcc</w:t>
+      </w:r>
+      <w:proofErr w:type="spellEnd"/>
+      <w:r>
+        <w:t xml:space="preserve"> </w:t>
+      </w:r>
+      <w:proofErr w:type="spellStart"/>
+      <w:r>
+        <w:t>null.c</w:t>
+      </w:r>
+      <w:proofErr w:type="spellEnd"/>
+      <w:r>
+        <w:t xml:space="preserve"> -g -o null</w:t>
+      </w:r>
+    </w:p>
+    <w:p>
+      <w:proofErr w:type="spellStart"/>
+      <w:r>
+        <w:t>forgotFree.c</w:t>
+      </w:r>
+      <w:proofErr w:type="spellEnd"/>
+    </w:p>
+    <w:p>
+      <w:r>
+        <w:tab/>
+      </w:r>
+      <w:proofErr w:type="spellStart"/>
+      <w:r>
+        <w:t>gcc</w:t>
+      </w:r>
+      <w:proofErr w:type="spellEnd"/>
+      <w:r>
+        <w:t xml:space="preserve"> </w:t>
+      </w:r>
+      <w:proofErr w:type="spellStart"/>
+      <w:r>
+        <w:t>forgotFree.c</w:t>
+      </w:r>
+      <w:proofErr w:type="spellEnd"/>
+      <w:r>
+        <w:t xml:space="preserve"> -g -o </w:t>
+      </w:r>
+      <w:proofErr w:type="spellStart"/>
+      <w:r>
+        <w:t>forgotFree</w:t>
+      </w:r>
+      <w:proofErr w:type="spellEnd"/>
+    </w:p>
+    <w:p>
+      <w:proofErr w:type="spellStart"/>
+      <w:r>
+        <w:t>size.c</w:t>
+      </w:r>
+      <w:proofErr w:type="spellEnd"/>
+    </w:p>
+    <w:p>
+      <w:r>
+        <w:tab/>
+      </w:r>
+      <w:proofErr w:type="spellStart"/>
+      <w:r>
+        <w:t>gcc</w:t>
+      </w:r>
+      <w:proofErr w:type="spellEnd"/>
+      <w:r>
+        <w:t xml:space="preserve"> </w:t>
+      </w:r>
+      <w:proofErr w:type="spellStart"/>
+      <w:r>
+        <w:t>size.c</w:t>
+      </w:r>
+      <w:proofErr w:type="spellEnd"/>
+      <w:r>
+        <w:t xml:space="preserve"> -g -o size</w:t>
+      </w:r>
+    </w:p>
+    <w:p>
+      <w:proofErr w:type="spellStart"/>
+      <w:r>
+        <w:t>earlyFree.c</w:t>
+      </w:r>
+      <w:proofErr w:type="spellEnd"/>
+      <w:r>
+        <w:t xml:space="preserve"> </w:t>
+      </w:r>
+    </w:p>
+    <w:p>
+      <w:r>
+        <w:tab/>
+      </w:r>
+      <w:proofErr w:type="spellStart"/>
+      <w:r>
+        <w:t>gcc</w:t>
+      </w:r>
+      <w:proofErr w:type="spellEnd"/>
+      <w:r>
+        <w:t xml:space="preserve"> </w:t>
+      </w:r>
+      <w:proofErr w:type="spellStart"/>
+      <w:r>
+        <w:t>earlyFree.c</w:t>
+      </w:r>
+      <w:proofErr w:type="spellEnd"/>
+      <w:r>
+        <w:t xml:space="preserve"> -g -o </w:t>
+      </w:r>
+      <w:proofErr w:type="spellStart"/>
+      <w:r>
+        <w:t>earlyFree</w:t>
+      </w:r>
+      <w:proofErr w:type="spellEnd"/>
+    </w:p>
+    <w:p/>
+    <w:p>
       <w:r>
         <w:t xml:space="preserve">1. First, write a simple program called </w:t>
       </w:r>
@@ -12,25 +138,7 @@
       </w:r>
       <w:proofErr w:type="spellEnd"/>
       <w:r>
-        <w:t xml:space="preserve"> that creates a pointer</w:t>
-      </w:r>
-      <w:r>
-        <w:t xml:space="preserve"> </w:t>
-      </w:r>
-      <w:r>
-        <w:t>to an integer, sets it to NULL, and then</w:t>
-      </w:r>
-      <w:r>
-        <w:t xml:space="preserve"> </w:t>
-      </w:r>
-      <w:r>
-        <w:t>tries to dereference it. Compile this into an executable called null. What happens when you</w:t>
-      </w:r>
-      <w:r>
-        <w:t xml:space="preserve"> </w:t>
-      </w:r>
-      <w:r>
-        <w:t>run this program?</w:t>
+        <w:t xml:space="preserve"> that creates a pointer to an integer, sets it to NULL, and then tries to dereference it. Compile this into an executable called null. What happens when you run this program?</w:t>
       </w:r>
     </w:p>
     <w:p>
@@ -41,25 +149,7 @@
     <w:p/>
     <w:p>
       <w:r>
-        <w:t>2. Next, compile this program with symbol information included (with</w:t>
-      </w:r>
-      <w:r>
-        <w:t xml:space="preserve"> </w:t>
-      </w:r>
-      <w:r>
-        <w:t>the -g flag). Doing so let’s put more information into the executable, enabling the debugger to access more useful information</w:t>
-      </w:r>
-      <w:r>
-        <w:t xml:space="preserve"> </w:t>
-      </w:r>
-      <w:r>
-        <w:t>about variable names and the like. Run the program under the debugger by typing gdb null and then, once gdb is running, typing</w:t>
-      </w:r>
-      <w:r>
-        <w:t xml:space="preserve"> </w:t>
-      </w:r>
-      <w:r>
-        <w:t>run. What does gdb show you?</w:t>
+        <w:t>2. Next, compile this program with symbol information included (with the -g flag). Doing so let’s put more information into the executable, enabling the debugger to access more useful information about variable names and the like. Run the program under the debugger by typing gdb null and then, once gdb is running, typing run. What does gdb show you?</w:t>
       </w:r>
     </w:p>
     <w:p>
@@ -85,37 +175,7 @@
     </w:p>
     <w:p>
       <w:r>
-        <w:t>3. Finally, use the valgrind tool on this program. We’ll use the memcheck</w:t>
-      </w:r>
-      <w:r>
-        <w:t xml:space="preserve"> </w:t>
-      </w:r>
-      <w:r>
-        <w:t>tool that is a part of valgrind to</w:t>
-      </w:r>
-      <w:r>
-        <w:t xml:space="preserve"> </w:t>
-      </w:r>
-      <w:r>
-        <w:t>analyze what happens. Run</w:t>
-      </w:r>
-      <w:r>
-        <w:t xml:space="preserve"> </w:t>
-      </w:r>
-      <w:r>
-        <w:t>this by typing in the following: valgrind --leak-check=yes</w:t>
-      </w:r>
-      <w:r>
-        <w:t xml:space="preserve"> </w:t>
-      </w:r>
-      <w:r>
-        <w:t>null. What happens when you run this? Can you interpret the</w:t>
-      </w:r>
-      <w:r>
-        <w:t xml:space="preserve"> </w:t>
-      </w:r>
-      <w:r>
-        <w:t>output from the tool?</w:t>
+        <w:t>3. Finally, use the valgrind tool on this program. We’ll use the memcheck tool that is a part of valgrind to analyze what happens. Run this by typing in the following: valgrind --leak-check=yes null. What happens when you run this? Can you interpret the output from the tool?</w:t>
       </w:r>
     </w:p>
     <w:p>
@@ -146,25 +206,7 @@
     <w:p/>
     <w:p>
       <w:r>
-        <w:t>4. Write a simple program that allocates memory using malloc() but</w:t>
-      </w:r>
-      <w:r>
-        <w:t xml:space="preserve"> </w:t>
-      </w:r>
-      <w:r>
-        <w:t>forgets to free it before exiting. What happens when this program</w:t>
-      </w:r>
-      <w:r>
-        <w:t xml:space="preserve"> </w:t>
-      </w:r>
-      <w:r>
-        <w:t>runs? Can you use gdb to find any problems with it? How about</w:t>
-      </w:r>
-      <w:r>
-        <w:t xml:space="preserve"> </w:t>
-      </w:r>
-      <w:r>
-        <w:t>valgrind (again with the --leak-check=yes flag)?</w:t>
+        <w:t>4. Write a simple program that allocates memory using malloc() but forgets to free it before exiting. What happens when this program runs? Can you use gdb to find any problems with it? How about valgrind (again with the --leak-check=yes flag)?</w:t>
       </w:r>
     </w:p>
     <w:p>
@@ -213,25 +255,8 @@
     </w:p>
     <w:p>
       <w:r>
-        <w:t>5. Write a program that creates an array of integers called data of size</w:t>
-      </w:r>
-      <w:r>
-        <w:t xml:space="preserve"> </w:t>
-      </w:r>
-      <w:r>
-        <w:t>100 using malloc; then, set data[100] to zero. What happens</w:t>
-      </w:r>
-      <w:r>
-        <w:t xml:space="preserve"> </w:t>
-      </w:r>
-      <w:r>
-        <w:t>when you run this program? What happens when you run this</w:t>
-      </w:r>
-      <w:r>
-        <w:t xml:space="preserve"> </w:t>
-      </w:r>
-      <w:r>
-        <w:t>program using valgrind? Is the program correct?</w:t>
+        <w:lastRenderedPageBreak/>
+        <w:t>5. Write a program that creates an array of integers called data of size 100 using malloc; then, set data[100] to zero. What happens when you run this program? What happens when you run this program using valgrind? Is the program correct?</w:t>
       </w:r>
     </w:p>
     <w:p>
@@ -258,25 +283,7 @@
     <w:p/>
     <w:p>
       <w:r>
-        <w:t>6. Create a program that allocates an array of integers (as above), frees</w:t>
-      </w:r>
-      <w:r>
-        <w:t xml:space="preserve"> </w:t>
-      </w:r>
-      <w:r>
-        <w:t>them, and then tries to print the value of one of the elements of</w:t>
-      </w:r>
-      <w:r>
-        <w:t xml:space="preserve"> </w:t>
-      </w:r>
-      <w:r>
-        <w:t>the array. Does the program run? What happens when you use</w:t>
-      </w:r>
-      <w:r>
-        <w:t xml:space="preserve"> </w:t>
-      </w:r>
-      <w:r>
-        <w:t>valgrind on it?</w:t>
+        <w:t>6. Create a program that allocates an array of integers (as above), frees them, and then tries to print the value of one of the elements of the array. Does the program run? What happens when you use valgrind on it?</w:t>
       </w:r>
     </w:p>
     <w:p>
@@ -291,20 +298,7 @@
     </w:p>
     <w:p>
       <w:r>
-        <w:lastRenderedPageBreak/>
-        <w:t>7. Now pass a funny value to free (e.g., a pointer in the middle of the</w:t>
-      </w:r>
-      <w:r>
-        <w:t xml:space="preserve"> </w:t>
-      </w:r>
-      <w:r>
-        <w:t>array you allocated above). What happens? Do you need tools to</w:t>
-      </w:r>
-      <w:r>
-        <w:t xml:space="preserve"> </w:t>
-      </w:r>
-      <w:r>
-        <w:t>find this type of problem?</w:t>
+        <w:t>7. Now pass a funny value to free (e.g., a pointer in the middle of the array you allocated above). What happens? Do you need tools to find this type of problem?</w:t>
       </w:r>
     </w:p>
     <w:p>
